--- a/2022.06.08. 形势与政策/2021-2022学年形势与政策期末考试题（公安视听技术与数据警务技术专业）.docx
+++ b/2022.06.08. 形势与政策/2021-2022学年形势与政策期末考试题（公安视听技术与数据警务技术专业）.docx
@@ -672,18 +672,7 @@
           <w:szCs w:val="32"/>
           <w:lang w:val="en-US" w:eastAsia="zh-Hans"/>
         </w:rPr>
-        <w:t>请</w:t>
-      </w:r>
-      <w:bookmarkStart w:id="0" w:name="_GoBack"/>
-      <w:bookmarkEnd w:id="0"/>
-      <w:r>
-        <w:rPr>
-          <w:rFonts w:hint="eastAsia" w:ascii="仿宋_GB2312" w:eastAsia="仿宋_GB2312"/>
-          <w:sz w:val="32"/>
-          <w:szCs w:val="32"/>
-          <w:lang w:val="en-US" w:eastAsia="zh-Hans"/>
-        </w:rPr>
-        <w:t>论述</w:t>
+        <w:t>请论述</w:t>
       </w:r>
       <w:r>
         <w:rPr>
@@ -794,7 +783,18 @@
           <w:szCs w:val="32"/>
           <w:lang w:val="en-US" w:eastAsia="zh-CN"/>
         </w:rPr>
-        <w:t>今年全国“两会”上，“碳达峰”“碳中和”首次被写入政府工作报告，与之有关的工作也被列为今年的重点任务。“碳达峰”“碳中和”因此成为“最热”词汇的首选。</w:t>
+        <w:t>今年全国“两会”上，“碳达峰”“碳中和”首次被写入政府工作报告，与之有关的工作</w:t>
+      </w:r>
+      <w:bookmarkStart w:id="0" w:name="_GoBack"/>
+      <w:bookmarkEnd w:id="0"/>
+      <w:r>
+        <w:rPr>
+          <w:rFonts w:hint="eastAsia" w:ascii="仿宋_GB2312" w:eastAsia="仿宋_GB2312"/>
+          <w:sz w:val="32"/>
+          <w:szCs w:val="32"/>
+          <w:lang w:val="en-US" w:eastAsia="zh-CN"/>
+        </w:rPr>
+        <w:t>也被列为今年的重点任务。“碳达峰”“碳中和”因此成为“最热”词汇的首选。</w:t>
       </w:r>
     </w:p>
     <w:p>
@@ -1147,6 +1147,7 @@
     <w:qFormat/>
     <w:uiPriority w:val="0"/>
     <w:tblPr>
+      <w:tblLayout w:type="fixed"/>
       <w:tblCellMar>
         <w:top w:w="0" w:type="dxa"/>
         <w:left w:w="108" w:type="dxa"/>

--- a/2022.06.08. 形势与政策/2021-2022学年形势与政策期末考试题（公安视听技术与数据警务技术专业）.docx
+++ b/2022.06.08. 形势与政策/2021-2022学年形势与政策期末考试题（公安视听技术与数据警务技术专业）.docx
@@ -192,7 +192,17 @@
           <w:sz w:val="32"/>
           <w:szCs w:val="32"/>
         </w:rPr>
-        <w:t>范围内。</w:t>
+        <w:t>范</w:t>
+      </w:r>
+      <w:bookmarkStart w:id="0" w:name="_GoBack"/>
+      <w:bookmarkEnd w:id="0"/>
+      <w:r>
+        <w:rPr>
+          <w:rFonts w:hint="eastAsia" w:ascii="仿宋_GB2312" w:eastAsia="仿宋_GB2312"/>
+          <w:sz w:val="32"/>
+          <w:szCs w:val="32"/>
+        </w:rPr>
+        <w:t>围内。</w:t>
       </w:r>
       <w:r>
         <w:rPr>
@@ -783,18 +793,7 @@
           <w:szCs w:val="32"/>
           <w:lang w:val="en-US" w:eastAsia="zh-CN"/>
         </w:rPr>
-        <w:t>今年全国“两会”上，“碳达峰”“碳中和”首次被写入政府工作报告，与之有关的工作</w:t>
-      </w:r>
-      <w:bookmarkStart w:id="0" w:name="_GoBack"/>
-      <w:bookmarkEnd w:id="0"/>
-      <w:r>
-        <w:rPr>
-          <w:rFonts w:hint="eastAsia" w:ascii="仿宋_GB2312" w:eastAsia="仿宋_GB2312"/>
-          <w:sz w:val="32"/>
-          <w:szCs w:val="32"/>
-          <w:lang w:val="en-US" w:eastAsia="zh-CN"/>
-        </w:rPr>
-        <w:t>也被列为今年的重点任务。“碳达峰”“碳中和”因此成为“最热”词汇的首选。</w:t>
+        <w:t>今年全国“两会”上，“碳达峰”“碳中和”首次被写入政府工作报告，与之有关的工作也被列为今年的重点任务。“碳达峰”“碳中和”因此成为“最热”词汇的首选。</w:t>
       </w:r>
     </w:p>
     <w:p>
